--- a/doc/Wilmarth_Asylum.docx
+++ b/doc/Wilmarth_Asylum.docx
@@ -583,6 +583,26 @@
         <w:t xml:space="preserve">Spot hidden behind the radiator in his office. A small metal box containing the medial wristbands of his victims. He keeps these as trophies. </w:t>
       </w:r>
     </w:p>
+    <w:p>
+      <w:pPr>
+        <w:rPr>
+          <w:rFonts w:ascii="Times New Roman" w:eastAsia="Times New Roman" w:hAnsi="Times New Roman" w:cs="Times New Roman"/>
+        </w:rPr>
+      </w:pPr>
+    </w:p>
+    <w:p>
+      <w:pPr>
+        <w:rPr>
+          <w:rFonts w:ascii="Times New Roman" w:eastAsia="Times New Roman" w:hAnsi="Times New Roman" w:cs="Times New Roman"/>
+        </w:rPr>
+      </w:pPr>
+      <w:r>
+        <w:rPr>
+          <w:rFonts w:ascii="Times New Roman" w:eastAsia="Times New Roman" w:hAnsi="Times New Roman" w:cs="Times New Roman"/>
+        </w:rPr>
+        <w:t>If asked if any patients have been admitted in the last month. He will tell the investigators that Marie Anne Stien was admitted 4 and a half weeks ago and no other new patients have been admitted since.</w:t>
+      </w:r>
+    </w:p>
     <w:p/>
     <w:p>
       <w:r>
@@ -633,183 +653,340 @@
     <w:p/>
     <w:p>
       <w:r>
+        <w:t>He says strange things have been happening for the last 4 weeks. He says patients have reported being spoken to at night by a figure in a robe and mask.</w:t>
+      </w:r>
+    </w:p>
+    <w:p/>
+    <w:p>
+      <w:r>
+        <w:t xml:space="preserve">He knows nothing of the reported abuse but does say that often patients in his care do not want to go back to the main wing. </w:t>
+      </w:r>
+    </w:p>
+    <w:p/>
+    <w:p>
+      <w:r>
+        <w:t xml:space="preserve">One day he saw a figure in a tattered yellow robe and pale mask walking in the woods. He says he lost time. </w:t>
+      </w:r>
+    </w:p>
+    <w:p/>
+    <w:p>
+      <w:r>
+        <w:t>He mentions that Nurse Baker knows the most about the hospital.</w:t>
+      </w:r>
+    </w:p>
+    <w:p/>
+    <w:p>
+      <w:r>
+        <w:t>Nothing in his office.</w:t>
+      </w:r>
+    </w:p>
+    <w:p/>
+    <w:p>
+      <w:r>
+        <w:t>If asked about new patients he will say he believes a little girl was admitted recently but knows very little. He says to ask Dr. Clyde or Nurse Baker.</w:t>
+      </w:r>
+    </w:p>
+    <w:p/>
+    <w:p>
+      <w:pPr>
+        <w:rPr>
+          <w:rFonts w:ascii="Times New Roman" w:eastAsia="Times New Roman" w:hAnsi="Times New Roman" w:cs="Times New Roman"/>
+        </w:rPr>
+      </w:pPr>
+      <w:r>
+        <w:rPr>
+          <w:rFonts w:ascii="Times New Roman" w:eastAsia="Times New Roman" w:hAnsi="Times New Roman" w:cs="Times New Roman"/>
+          <w:b/>
+        </w:rPr>
+        <w:t>Dr. Eugene Morris</w:t>
+      </w:r>
+      <w:r>
+        <w:rPr>
+          <w:rFonts w:ascii="Times New Roman" w:eastAsia="Times New Roman" w:hAnsi="Times New Roman" w:cs="Times New Roman"/>
+          <w:b/>
+        </w:rPr>
+        <w:t xml:space="preserve"> </w:t>
+      </w:r>
+      <w:r>
+        <w:rPr>
+          <w:rFonts w:ascii="Times New Roman" w:eastAsia="Times New Roman" w:hAnsi="Times New Roman" w:cs="Times New Roman"/>
+        </w:rPr>
+        <w:t>– Is a southern man in his mid 50s. Closely cut grey hair wearing a neatly pressed dark blue suit in a bit of a southern cut. He is gruff and seems annoyed by the intrusion. He acts as if he is above everyone else around him.</w:t>
+      </w:r>
+    </w:p>
+    <w:p>
+      <w:pPr>
+        <w:rPr>
+          <w:rFonts w:ascii="Times New Roman" w:eastAsia="Times New Roman" w:hAnsi="Times New Roman" w:cs="Times New Roman"/>
+        </w:rPr>
+      </w:pPr>
+    </w:p>
+    <w:p>
+      <w:pPr>
+        <w:rPr>
+          <w:rFonts w:ascii="Times New Roman" w:eastAsia="Times New Roman" w:hAnsi="Times New Roman" w:cs="Times New Roman"/>
+        </w:rPr>
+      </w:pPr>
+      <w:r>
+        <w:rPr>
+          <w:rFonts w:ascii="Times New Roman" w:eastAsia="Times New Roman" w:hAnsi="Times New Roman" w:cs="Times New Roman"/>
+        </w:rPr>
+        <w:t>He has contempt for the patients under his care. Over the years he has become less a doctor and more a warden for these criminal patients. He does not believe in rehabilitating them and believes they are the worst of humanity. He is sadistic and cruel to the patients. He believes in using excessive force when needed.</w:t>
+      </w:r>
+    </w:p>
+    <w:p>
+      <w:pPr>
+        <w:rPr>
+          <w:rFonts w:ascii="Times New Roman" w:eastAsia="Times New Roman" w:hAnsi="Times New Roman" w:cs="Times New Roman"/>
+        </w:rPr>
+      </w:pPr>
+    </w:p>
+    <w:p>
+      <w:pPr>
+        <w:rPr>
+          <w:rFonts w:ascii="Times New Roman" w:eastAsia="Times New Roman" w:hAnsi="Times New Roman" w:cs="Times New Roman"/>
+        </w:rPr>
+      </w:pPr>
+      <w:r>
+        <w:rPr>
+          <w:rFonts w:ascii="Times New Roman" w:eastAsia="Times New Roman" w:hAnsi="Times New Roman" w:cs="Times New Roman"/>
+        </w:rPr>
+        <w:t xml:space="preserve">If asked about abuse he will relate that sometimes the patients need to be restrained and sometimes they get hurt. He knows no one has complained about him because his patients are forgotten by society, no one cares about them. He will speak of two deaths he has seen in his 14 years. One was an orderly Tom Anderson who was trapped inside when patients rioted. He was beaten into a sticky paste. Another was a patient Gerald Combs who was killed while being restrained because he would not submit. The orderly who killed him did it accidentally it was “Mic”. After that he transferred to the Main wing because of remorse. </w:t>
+      </w:r>
+    </w:p>
+    <w:p>
+      <w:pPr>
+        <w:rPr>
+          <w:rFonts w:ascii="Times New Roman" w:eastAsia="Times New Roman" w:hAnsi="Times New Roman" w:cs="Times New Roman"/>
+        </w:rPr>
+      </w:pPr>
+    </w:p>
+    <w:p>
+      <w:pPr>
+        <w:rPr>
+          <w:rFonts w:ascii="Times New Roman" w:eastAsia="Times New Roman" w:hAnsi="Times New Roman" w:cs="Times New Roman"/>
+        </w:rPr>
+      </w:pPr>
+      <w:r>
+        <w:rPr>
+          <w:rFonts w:ascii="Times New Roman" w:eastAsia="Times New Roman" w:hAnsi="Times New Roman" w:cs="Times New Roman"/>
+        </w:rPr>
+        <w:t xml:space="preserve">He says that patients go missing all the time they must run away. He says that his patients do not because he has them locked down. </w:t>
+      </w:r>
+    </w:p>
+    <w:p>
+      <w:pPr>
+        <w:rPr>
+          <w:rFonts w:ascii="Times New Roman" w:eastAsia="Times New Roman" w:hAnsi="Times New Roman" w:cs="Times New Roman"/>
+        </w:rPr>
+      </w:pPr>
+    </w:p>
+    <w:p>
+      <w:pPr>
+        <w:rPr>
+          <w:rFonts w:ascii="Times New Roman" w:eastAsia="Times New Roman" w:hAnsi="Times New Roman" w:cs="Times New Roman"/>
+        </w:rPr>
+      </w:pPr>
+      <w:r>
+        <w:rPr>
+          <w:rFonts w:ascii="Times New Roman" w:eastAsia="Times New Roman" w:hAnsi="Times New Roman" w:cs="Times New Roman"/>
+        </w:rPr>
+        <w:t xml:space="preserve">If asked about extended treatment periods he will say that is Clyde and Muller’s business because he does not “treat” his patients. </w:t>
+      </w:r>
+    </w:p>
+    <w:p>
+      <w:pPr>
+        <w:rPr>
+          <w:rFonts w:ascii="Times New Roman" w:eastAsia="Times New Roman" w:hAnsi="Times New Roman" w:cs="Times New Roman"/>
+        </w:rPr>
+      </w:pPr>
+    </w:p>
+    <w:p>
+      <w:pPr>
+        <w:rPr>
+          <w:rFonts w:ascii="Times New Roman" w:eastAsia="Times New Roman" w:hAnsi="Times New Roman" w:cs="Times New Roman"/>
+        </w:rPr>
+      </w:pPr>
+      <w:r>
+        <w:rPr>
+          <w:rFonts w:ascii="Times New Roman" w:eastAsia="Times New Roman" w:hAnsi="Times New Roman" w:cs="Times New Roman"/>
+        </w:rPr>
+        <w:t xml:space="preserve">He does say that the last month has been strange. His patients have been agitated. Talking about a figure in a yellow robe and mask speaking to them at night. The patients have been writing </w:t>
+      </w:r>
+      <w:r>
+        <w:rPr>
+          <w:rFonts w:ascii="Times New Roman" w:eastAsia="Times New Roman" w:hAnsi="Times New Roman" w:cs="Times New Roman"/>
+        </w:rPr>
         <w:lastRenderedPageBreak/>
-        <w:t>He says strange things have been happening for the last 4 weeks. He says patients have reported being spoken to at night by a figure in a robe and mask.</w:t>
-      </w:r>
-    </w:p>
-    <w:p/>
-    <w:p>
-      <w:r>
-        <w:t xml:space="preserve">He knows nothing of the reported abuse but does say that often patients in his care do not want to go back to the main wing. </w:t>
-      </w:r>
-    </w:p>
-    <w:p/>
-    <w:p>
-      <w:r>
-        <w:t xml:space="preserve">One day he saw a figure in a tattered yellow robe and pale mask walking in the woods. He says he lost time. </w:t>
-      </w:r>
-    </w:p>
-    <w:p/>
-    <w:p>
-      <w:r>
-        <w:t>He mentions that Nurse Baker knows the most about the hospital.</w:t>
-      </w:r>
-    </w:p>
-    <w:p/>
-    <w:p>
-      <w:r>
-        <w:t>Nothing in his office.</w:t>
-      </w:r>
-    </w:p>
-    <w:p/>
-    <w:p>
-      <w:pPr>
-        <w:rPr>
-          <w:rFonts w:ascii="Times New Roman" w:eastAsia="Times New Roman" w:hAnsi="Times New Roman" w:cs="Times New Roman"/>
-        </w:rPr>
-      </w:pPr>
-      <w:r>
-        <w:rPr>
-          <w:rFonts w:ascii="Times New Roman" w:eastAsia="Times New Roman" w:hAnsi="Times New Roman" w:cs="Times New Roman"/>
+        <w:t>down a symbol in (blood, shit piss) though they are not allowed to talk to one another they all are creating the same symbol. He has had 3 suicides in the last month.</w:t>
+      </w:r>
+    </w:p>
+    <w:p>
+      <w:pPr>
+        <w:rPr>
+          <w:rFonts w:ascii="Times New Roman" w:eastAsia="Times New Roman" w:hAnsi="Times New Roman" w:cs="Times New Roman"/>
+        </w:rPr>
+      </w:pPr>
+    </w:p>
+    <w:p>
+      <w:pPr>
+        <w:rPr>
+          <w:rFonts w:ascii="Times New Roman" w:eastAsia="Times New Roman" w:hAnsi="Times New Roman" w:cs="Times New Roman"/>
+        </w:rPr>
+      </w:pPr>
+      <w:r>
+        <w:rPr>
+          <w:rFonts w:ascii="Times New Roman" w:eastAsia="Times New Roman" w:hAnsi="Times New Roman" w:cs="Times New Roman"/>
+        </w:rPr>
+        <w:t>If asked about new patients he says he does not know and referse them to Dr. Clyde or Nurse Backer.</w:t>
+      </w:r>
+    </w:p>
+    <w:p>
+      <w:pPr>
+        <w:rPr>
+          <w:rFonts w:ascii="Times New Roman" w:eastAsia="Times New Roman" w:hAnsi="Times New Roman" w:cs="Times New Roman"/>
+        </w:rPr>
+      </w:pPr>
+    </w:p>
+    <w:p>
+      <w:r>
+        <w:t>If asked about an escape in his wing he will say that the man did escape but that he came back to his room. No one was hurt and he put extra security on the man. Richard Slattery is the man.</w:t>
+      </w:r>
+    </w:p>
+    <w:p/>
+    <w:p>
+      <w:r>
+        <w:t>Richard Slattery – Morris will not want them to speak with him. He murdered his sister and brother and hid them in a clubhouse in the woods for a month before they were found. If they do speak to him they will notice he has a doll that he will not let go of. Spot Hidden will show the same symbol the patients have been drawing is on the dolls cheek. He knows nothing but says that the “King will come and hold court” “The King will come from his kingdom by the dark lake” “The ruler of Carcosa will bend our world to his will.” “He will come” “He who must not be named” “The King in Yellow is coming”.</w:t>
+      </w:r>
+    </w:p>
+    <w:p/>
+    <w:p/>
+    <w:p>
+      <w:r>
+        <w:rPr>
           <w:b/>
         </w:rPr>
-        <w:t>Dr. Eugene Morris</w:t>
-      </w:r>
-      <w:r>
-        <w:rPr>
-          <w:rFonts w:ascii="Times New Roman" w:eastAsia="Times New Roman" w:hAnsi="Times New Roman" w:cs="Times New Roman"/>
+        <w:t>Nurse Cathy Backer</w:t>
+      </w:r>
+      <w:r>
+        <w:t xml:space="preserve"> – Nurse Baker is a no nonsense, uptight know-it-all who is always in a cleanly pressed white nurses uniform with her hair tightly pulled back into a bun.</w:t>
+      </w:r>
+    </w:p>
+    <w:p/>
+    <w:p>
+      <w:r>
+        <w:t>She will say that many patients go missing. With a persuade or another social roll she will let on that Dr. Clyde may have something to do with it. The missing patients always come from the main ward which he is in charge of. She has seen him skulking around late at night. She has heard strange chanting or music coming from his office late at night.</w:t>
+      </w:r>
+    </w:p>
+    <w:p/>
+    <w:p>
+      <w:r>
+        <w:t>As for extended patient stays she has nothing to comment there. Pete looked into the hospital before he came and will say that new admittance are down and that the feds have pulled the contract they had to house criminal patients here. This would be a reason to extend the stays for more insurance money. She will admit all that but says the accountants are not on site and she has nothing to do with admissions, ask Dr. Clyde.</w:t>
+      </w:r>
+    </w:p>
+    <w:p/>
+    <w:p>
+      <w:r>
+        <w:t xml:space="preserve">She will tell them strange things have been happening for the last 4 weeks or so. Patients complaining of strange figures speaking to them at night. Delusions that are not normal for specific patients. </w:t>
+      </w:r>
+    </w:p>
+    <w:p/>
+    <w:p>
+      <w:r>
+        <w:t>She says she saw a tall figure in a tattered yellow robe and mask at the end of a hall in the main ward. A second later it was gone. She also says the place feels strange.</w:t>
+      </w:r>
+    </w:p>
+    <w:p/>
+    <w:p>
+      <w:r>
+        <w:t xml:space="preserve">She knows of Marie Anne Stein. Says the poor girl’s parents sent her here saying she was possessed by the devil. They pay for her and Dr. Clyde takes the money even though she believes the girl should be in foster care because she is not mentally ill. Dr. Clyde insists she say though. </w:t>
+      </w:r>
+    </w:p>
+    <w:p/>
+    <w:p>
+      <w:r>
+        <w:lastRenderedPageBreak/>
+        <w:t>She knows that Richard Slattery escaped and that when he did he stole a doll that Marie had when she came here. She things the doll is a disgusting thing which is why she has not insisted the girl get it back. Says the girl has not asked for it back either.</w:t>
+      </w:r>
+    </w:p>
+    <w:p/>
+    <w:p>
+      <w:r>
+        <w:t>Marie is in room 32 main wing.</w:t>
+      </w:r>
+    </w:p>
+    <w:p/>
+    <w:p>
+      <w:r>
+        <w:t xml:space="preserve">Marie Anne Stein – A cute little 9-year-old girl in hospital gown who is very bright and sweet. </w:t>
+      </w:r>
+    </w:p>
+    <w:p/>
+    <w:p>
+      <w:r>
+        <w:t>Says that her parents started to think she was possessed after her uncle gave her the doll. Bad things started to happen and she knows it was the doll but her parents would not believe her. Her uncle was when he was baby-sitting her and that is when her parent had her committed. They said she pushed him down the basement stairs.</w:t>
+      </w:r>
+    </w:p>
+    <w:p/>
+    <w:p>
+      <w:r>
+        <w:t xml:space="preserve">She claims the doll did it. She says it spoke to her and told her things about a King in Yellow who rules a city named Carcosa which is next to a black lake named Hali. She says that this place is somewhere in outer space. </w:t>
+      </w:r>
+    </w:p>
+    <w:p/>
+    <w:p>
+      <w:r>
+        <w:t>She has pictures of a yellow robed figure with a white mask, a city by a black forbidding looking lake and the Yellow Sign.</w:t>
+      </w:r>
+    </w:p>
+    <w:p/>
+    <w:p>
+      <w:r>
+        <w:t>She says the doll is evil and is causing all the trouble.</w:t>
+      </w:r>
+    </w:p>
+    <w:p/>
+    <w:p>
+      <w:pPr>
+        <w:rPr>
           <w:b/>
         </w:rPr>
-        <w:t xml:space="preserve"> </w:t>
-      </w:r>
-      <w:r>
-        <w:rPr>
-          <w:rFonts w:ascii="Times New Roman" w:eastAsia="Times New Roman" w:hAnsi="Times New Roman" w:cs="Times New Roman"/>
-        </w:rPr>
-        <w:t>– Is a southern man in his mid 50s. Closely cut grey hair wearing a neatly pressed dark blue suit in a bit of a southern cut. He is gruff and seems annoyed by the intrusion. He acts as if he is above everyone else around him.</w:t>
-      </w:r>
-    </w:p>
-    <w:p>
-      <w:pPr>
-        <w:rPr>
-          <w:rFonts w:ascii="Times New Roman" w:eastAsia="Times New Roman" w:hAnsi="Times New Roman" w:cs="Times New Roman"/>
-        </w:rPr>
-      </w:pPr>
-    </w:p>
-    <w:p>
-      <w:pPr>
-        <w:rPr>
-          <w:rFonts w:ascii="Times New Roman" w:eastAsia="Times New Roman" w:hAnsi="Times New Roman" w:cs="Times New Roman"/>
-        </w:rPr>
-      </w:pPr>
-      <w:r>
-        <w:rPr>
-          <w:rFonts w:ascii="Times New Roman" w:eastAsia="Times New Roman" w:hAnsi="Times New Roman" w:cs="Times New Roman"/>
-        </w:rPr>
-        <w:t>He has contempt for the patients under his care. Over the years he has become less a doctor and more a warden for these criminal patients. He does not believe in rehabilitating them and believes they are the worst of humanity. He is sadistic and cruel to the patients. He believes in using excessive force when needed.</w:t>
-      </w:r>
-    </w:p>
-    <w:p>
-      <w:pPr>
-        <w:rPr>
-          <w:rFonts w:ascii="Times New Roman" w:eastAsia="Times New Roman" w:hAnsi="Times New Roman" w:cs="Times New Roman"/>
-        </w:rPr>
-      </w:pPr>
-    </w:p>
-    <w:p>
-      <w:pPr>
-        <w:rPr>
-          <w:rFonts w:ascii="Times New Roman" w:eastAsia="Times New Roman" w:hAnsi="Times New Roman" w:cs="Times New Roman"/>
-        </w:rPr>
-      </w:pPr>
-      <w:r>
-        <w:rPr>
-          <w:rFonts w:ascii="Times New Roman" w:eastAsia="Times New Roman" w:hAnsi="Times New Roman" w:cs="Times New Roman"/>
-        </w:rPr>
-        <w:t xml:space="preserve">If asked about abuse he will relate that sometimes the patients need to be restrained and sometimes they get hurt. He knows no one has complained about him because his patients are forgotten by society, no one cares about them. He will speak of two deaths he has seen in his 14 years. One was an orderly Tom Anderson who was trapped inside when patients rioted. He was beaten into a sticky paste. Another was a patient Gerald Combs who was killed while being restrained because he would not submit. The orderly who killed him did it accidentally it was “Mic”. After that he transferred to the Main wing because of remorse. </w:t>
-      </w:r>
-    </w:p>
-    <w:p>
-      <w:pPr>
-        <w:rPr>
-          <w:rFonts w:ascii="Times New Roman" w:eastAsia="Times New Roman" w:hAnsi="Times New Roman" w:cs="Times New Roman"/>
-        </w:rPr>
-      </w:pPr>
-    </w:p>
-    <w:p>
-      <w:pPr>
-        <w:rPr>
-          <w:rFonts w:ascii="Times New Roman" w:eastAsia="Times New Roman" w:hAnsi="Times New Roman" w:cs="Times New Roman"/>
-        </w:rPr>
-      </w:pPr>
-      <w:r>
-        <w:rPr>
-          <w:rFonts w:ascii="Times New Roman" w:eastAsia="Times New Roman" w:hAnsi="Times New Roman" w:cs="Times New Roman"/>
-        </w:rPr>
-        <w:t xml:space="preserve">He says that patients go missing all the time they must run away. He says that his patients do not because he has them locked down. </w:t>
-      </w:r>
-    </w:p>
-    <w:p>
-      <w:pPr>
-        <w:rPr>
-          <w:rFonts w:ascii="Times New Roman" w:eastAsia="Times New Roman" w:hAnsi="Times New Roman" w:cs="Times New Roman"/>
-        </w:rPr>
-      </w:pPr>
-    </w:p>
-    <w:p>
-      <w:pPr>
-        <w:rPr>
-          <w:rFonts w:ascii="Times New Roman" w:eastAsia="Times New Roman" w:hAnsi="Times New Roman" w:cs="Times New Roman"/>
-        </w:rPr>
-      </w:pPr>
-      <w:r>
-        <w:rPr>
-          <w:rFonts w:ascii="Times New Roman" w:eastAsia="Times New Roman" w:hAnsi="Times New Roman" w:cs="Times New Roman"/>
-        </w:rPr>
-        <w:t xml:space="preserve">If asked about extended treatment periods he will say that is Clyde and Muller’s business because he does not “treat” his patients. </w:t>
-      </w:r>
-    </w:p>
-    <w:p>
-      <w:pPr>
-        <w:rPr>
-          <w:rFonts w:ascii="Times New Roman" w:eastAsia="Times New Roman" w:hAnsi="Times New Roman" w:cs="Times New Roman"/>
-        </w:rPr>
-      </w:pPr>
-    </w:p>
-    <w:p>
-      <w:pPr>
-        <w:rPr>
-          <w:rFonts w:ascii="Times New Roman" w:eastAsia="Times New Roman" w:hAnsi="Times New Roman" w:cs="Times New Roman"/>
-        </w:rPr>
-      </w:pPr>
-      <w:r>
-        <w:rPr>
-          <w:rFonts w:ascii="Times New Roman" w:eastAsia="Times New Roman" w:hAnsi="Times New Roman" w:cs="Times New Roman"/>
-        </w:rPr>
-        <w:t>He does say that the last month has been strange. His patients have been agitated. Talking about a figure in a yellow robe and mask speaking to them at night. The patients have been writing down a symbol in (blood, shit piss) though they are not allowed to talk to one another they all are creating the same symbol. He has had 3 suicides in the last month.</w:t>
-      </w:r>
-    </w:p>
-    <w:p>
-      <w:pPr>
-        <w:rPr>
-          <w:rFonts w:ascii="Times New Roman" w:eastAsia="Times New Roman" w:hAnsi="Times New Roman" w:cs="Times New Roman"/>
-        </w:rPr>
-      </w:pPr>
-    </w:p>
-    <w:p>
-      <w:r>
-        <w:t>If asked about an escape in his wing he will say that the man did escape but that he came back to his room. No one was hurt and he put extra security on the man. Richard Slattery is the man.</w:t>
-      </w:r>
-    </w:p>
-    <w:p/>
-    <w:p>
-      <w:r>
-        <w:lastRenderedPageBreak/>
-        <w:t>Richard Slattery – Morris will not want them to speak with him. He murdered his sister and brother and hid them in a clubhouse in the woods for a month before they were found. If they do speak to him they will notice he has a doll that he will not let go of. Spot Hidden will show the same symbol the patients have been drawing is on the dolls cheek. He knows nothing but says that the “King will come and hold court” “The King will come from his kingdom by the dark lake” “The ruler of Carcosa will bend our world to his will.” “He will come” “He who must not be named” “The King in Yellow is coming”.</w:t>
-      </w:r>
-    </w:p>
-    <w:p/>
-    <w:p>
+      </w:pPr>
+      <w:r>
+        <w:rPr>
+          <w:b/>
+        </w:rPr>
+        <w:t>Solution:</w:t>
+      </w:r>
+    </w:p>
+    <w:p>
+      <w:r>
+        <w:t>This is true, If the investigators can get the doll away from Richard and destroy it with fire. Or another way to reduce it to ash or dissolved it in acid. Everything will stop. SAN 1d6</w:t>
+      </w:r>
+    </w:p>
+    <w:p/>
+    <w:p>
+      <w:r>
+        <w:t>If they also find that Dr. Clyde has been lengthening the stays of patients and sacrificing them to his evil god they can either confine him so that he can be arrested or kill him. Get him arrested 1d4, kill him 1d4 -2</w:t>
+      </w:r>
+    </w:p>
+    <w:p/>
+    <w:p>
+      <w:r>
+        <w:t xml:space="preserve">The abuse, lengthening of stays and missing patients is all Dr. Clyde. The other doctors are unaware of this but are innocent. </w:t>
+      </w:r>
+    </w:p>
+    <w:p/>
+    <w:p>
+      <w:r>
+        <w:t>Dr. Morris is a dick and does not treat his patients right and so could be suspended or moved to a new hospital but his discretions would be handled internally and do not warrant arrest.</w:t>
+      </w:r>
+    </w:p>
+    <w:p/>
+    <w:p>
+      <w:r>
+        <w:t>Scare the hell out of em.</w:t>
+      </w:r>
       <w:bookmarkStart w:id="0" w:name="_GoBack"/>
       <w:bookmarkEnd w:id="0"/>
     </w:p>
